--- a/documents/人员定位.docx
+++ b/documents/人员定位.docx
@@ -43861,9 +43861,7 @@
           <w:sz w:val="28"/>
         </w:rPr>
       </w:pPr>
-      <w:bookmarkStart w:id="0" w:name="_GoBack"/>
-    </w:p>
-    <w:bookmarkEnd w:id="0"/>
+    </w:p>
     <w:p>
       <w:pPr>
         <w:rPr>
@@ -44188,6 +44186,27 @@
           <w:lang w:val="en-US" w:eastAsia="zh-CN"/>
         </w:rPr>
       </w:pPr>
+    </w:p>
+    <w:p>
+      <w:pPr>
+        <w:rPr>
+          <w:rFonts w:hint="default" w:ascii="Consolas" w:hAnsi="Consolas" w:eastAsia="Consolas"/>
+          <w:color w:val="000000"/>
+          <w:sz w:val="28"/>
+          <w:lang w:val="en-US" w:eastAsia="zh-CN"/>
+        </w:rPr>
+      </w:pPr>
+      <w:r>
+        <w:rPr>
+          <w:rFonts w:hint="default" w:ascii="Consolas" w:hAnsi="Consolas" w:eastAsia="Consolas"/>
+          <w:color w:val="000000"/>
+          <w:sz w:val="28"/>
+          <w:lang w:val="en-US" w:eastAsia="zh-CN"/>
+        </w:rPr>
+        <w:t>02 03 04 05 00 15 00 52 43 1F 00 42 03 1F 00 03 00 00 00 0C 02 1E 00 00 6A</w:t>
+      </w:r>
+      <w:bookmarkStart w:id="0" w:name="_GoBack"/>
+      <w:bookmarkEnd w:id="0"/>
     </w:p>
     <w:sectPr>
       <w:pgSz w:w="12240" w:h="15840"/>
@@ -44210,7 +44229,7 @@
     </w:rPrDefault>
   </w:docDefaults>
   <w:latentStyles w:count="260" w:defQFormat="0" w:defUnhideWhenUsed="1" w:defSemiHidden="1" w:defUIPriority="99" w:defLockedState="0">
-    <w:lsdException w:unhideWhenUsed="0" w:uiPriority="0" w:semiHidden="0" w:name="Normal"/>
+    <w:lsdException w:qFormat="1" w:unhideWhenUsed="0" w:uiPriority="0" w:semiHidden="0" w:name="Normal"/>
     <w:lsdException w:qFormat="1" w:unhideWhenUsed="0" w:uiPriority="0" w:semiHidden="0" w:name="heading 1"/>
     <w:lsdException w:qFormat="1" w:uiPriority="0" w:name="heading 2"/>
     <w:lsdException w:qFormat="1" w:uiPriority="0" w:name="heading 3"/>
@@ -44461,6 +44480,7 @@
   </w:latentStyles>
   <w:style w:type="paragraph" w:default="1" w:styleId="1">
     <w:name w:val="Normal"/>
+    <w:qFormat/>
     <w:uiPriority w:val="0"/>
     <w:pPr>
       <w:jc w:val="both"/>
@@ -44471,13 +44491,13 @@
       <w:sz w:val="21"/>
     </w:rPr>
   </w:style>
-  <w:style w:type="character" w:default="1" w:styleId="3">
+  <w:style w:type="character" w:default="1" w:styleId="2">
     <w:name w:val="Default Paragraph Font"/>
     <w:semiHidden/>
     <w:qFormat/>
     <w:uiPriority w:val="0"/>
   </w:style>
-  <w:style w:type="table" w:default="1" w:styleId="2">
+  <w:style w:type="table" w:default="1" w:styleId="3">
     <w:name w:val="Normal Table"/>
     <w:semiHidden/>
     <w:qFormat/>
